--- a/Doc/启动过程/11-干系人登记册（杨麒平）.docx
+++ b/Doc/启动过程/11-干系人登记册（杨麒平）.docx
@@ -587,6 +587,58 @@
             <w:tcW w:w="403" w:type="pct"/>
           </w:tcPr>
           <w:p>
+            <w:r>
+              <w:rPr>
+                <w:rFonts w:hint="eastAsia"/>
+              </w:rPr>
+              <w:t>王一兰</w:t>
+            </w:r>
+          </w:p>
+        </w:tc>
+        <w:tc>
+          <w:tcPr>
+            <w:tcW w:w="739" w:type="pct"/>
+          </w:tcPr>
+          <w:p>
+            <w:r>
+              <w:rPr>
+                <w:rFonts w:hint="eastAsia"/>
+              </w:rPr>
+              <w:t>微信用户</w:t>
+            </w:r>
+          </w:p>
+        </w:tc>
+        <w:tc>
+          <w:tcPr>
+            <w:tcW w:w="371" w:type="pct"/>
+          </w:tcPr>
+          <w:p>
+            <w:r>
+              <w:rPr>
+                <w:rFonts w:hint="eastAsia"/>
+              </w:rPr>
+              <w:t>高</w:t>
+            </w:r>
+          </w:p>
+        </w:tc>
+        <w:tc>
+          <w:tcPr>
+            <w:tcW w:w="294" w:type="pct"/>
+          </w:tcPr>
+          <w:p>
+            <w:r>
+              <w:rPr>
+                <w:rFonts w:hint="eastAsia"/>
+              </w:rPr>
+              <w:t>中</w:t>
+            </w:r>
+          </w:p>
+        </w:tc>
+        <w:tc>
+          <w:tcPr>
+            <w:tcW w:w="1483" w:type="pct"/>
+          </w:tcPr>
+          <w:p>
             <w:pPr>
               <w:rPr>
                 <w:rFonts w:hint="eastAsia"/>
@@ -596,58 +648,6 @@
               <w:rPr>
                 <w:rFonts w:hint="eastAsia"/>
               </w:rPr>
-              <w:t>王一兰</w:t>
-            </w:r>
-          </w:p>
-        </w:tc>
-        <w:tc>
-          <w:tcPr>
-            <w:tcW w:w="739" w:type="pct"/>
-          </w:tcPr>
-          <w:p>
-            <w:r>
-              <w:rPr>
-                <w:rFonts w:hint="eastAsia"/>
-              </w:rPr>
-              <w:t>微信用户</w:t>
-            </w:r>
-          </w:p>
-        </w:tc>
-        <w:tc>
-          <w:tcPr>
-            <w:tcW w:w="371" w:type="pct"/>
-          </w:tcPr>
-          <w:p>
-            <w:r>
-              <w:rPr>
-                <w:rFonts w:hint="eastAsia"/>
-              </w:rPr>
-              <w:t>高</w:t>
-            </w:r>
-          </w:p>
-        </w:tc>
-        <w:tc>
-          <w:tcPr>
-            <w:tcW w:w="294" w:type="pct"/>
-          </w:tcPr>
-          <w:p>
-            <w:r>
-              <w:rPr>
-                <w:rFonts w:hint="eastAsia"/>
-              </w:rPr>
-              <w:t>中</w:t>
-            </w:r>
-          </w:p>
-        </w:tc>
-        <w:tc>
-          <w:tcPr>
-            <w:tcW w:w="1483" w:type="pct"/>
-          </w:tcPr>
-          <w:p>
-            <w:r>
-              <w:rPr>
-                <w:rFonts w:hint="eastAsia"/>
-              </w:rPr>
               <w:t>大学</w:t>
             </w:r>
             <w:r>
@@ -670,6 +670,12 @@
             </w:r>
             <w:r>
               <w:t xml:space="preserve"> </w:t>
+            </w:r>
+            <w:r>
+              <w:rPr>
+                <w:rFonts w:hint="eastAsia"/>
+              </w:rPr>
+              <w:t>，并且喜欢创作诗词</w:t>
             </w:r>
           </w:p>
         </w:tc>
@@ -918,7 +924,7 @@
     <w:lsdException w:name="Table Web 2" w:semiHidden="1" w:unhideWhenUsed="1"/>
     <w:lsdException w:name="Table Web 3" w:semiHidden="1" w:unhideWhenUsed="1"/>
     <w:lsdException w:name="Balloon Text" w:semiHidden="1" w:unhideWhenUsed="1"/>
-    <w:lsdException w:name="Table Grid" w:semiHidden="1" w:uiPriority="59" w:unhideWhenUsed="1"/>
+    <w:lsdException w:name="Table Grid" w:uiPriority="59"/>
     <w:lsdException w:name="Table Theme" w:semiHidden="1" w:unhideWhenUsed="1"/>
     <w:lsdException w:name="Placeholder Text" w:semiHidden="1"/>
     <w:lsdException w:name="No Spacing" w:uiPriority="1" w:qFormat="1"/>
